--- a/FOL/PRACTICA/Trabajo_CV/Mi-CV.docx
+++ b/FOL/PRACTICA/Trabajo_CV/Mi-CV.docx
@@ -25,7 +25,7 @@
         <mc:AlternateContent>
           <mc:Choice Requires="wps">
             <w:drawing>
-              <wp:anchor distT="0" distB="0" distL="114300" distR="114300" simplePos="0" relativeHeight="251650048" behindDoc="0" locked="0" layoutInCell="1" allowOverlap="1" wp14:anchorId="51344B62" wp14:editId="739E01B1">
+              <wp:anchor distT="0" distB="0" distL="114300" distR="114300" simplePos="0" relativeHeight="251650048" behindDoc="0" locked="0" layoutInCell="1" allowOverlap="1" wp14:anchorId="51344B62" wp14:editId="3E5E3E07">
                 <wp:simplePos x="0" y="0"/>
                 <wp:positionH relativeFrom="column">
                   <wp:posOffset>-152400</wp:posOffset>
@@ -60,14 +60,14 @@
                         </a:ln>
                         <a:extLst>
                           <a:ext uri="{909E8E84-426E-40dd-AFC4-6F175D3DCCD1}">
-                            <a14:hiddenFill xmlns="" xmlns:mo="http://schemas.microsoft.com/office/mac/office/2008/main" xmlns:mv="urn:schemas-microsoft-com:mac:vml" xmlns:o="urn:schemas-microsoft-com:office:office" xmlns:v="urn:schemas-microsoft-com:vml" xmlns:w10="urn:schemas-microsoft-com:office:word" xmlns:w="http://schemas.openxmlformats.org/wordprocessingml/2006/main" xmlns:a14="http://schemas.microsoft.com/office/drawing/2010/main">
+                            <a14:hiddenFill xmlns:a14="http://schemas.microsoft.com/office/drawing/2010/main" xmlns:w="http://schemas.openxmlformats.org/wordprocessingml/2006/main" xmlns:w10="urn:schemas-microsoft-com:office:word" xmlns:v="urn:schemas-microsoft-com:vml" xmlns:o="urn:schemas-microsoft-com:office:office" xmlns:mv="urn:schemas-microsoft-com:mac:vml" xmlns:mo="http://schemas.microsoft.com/office/mac/office/2008/main" xmlns="">
                               <a:solidFill>
                                 <a:srgbClr val="FFFFFF"/>
                               </a:solidFill>
                             </a14:hiddenFill>
                           </a:ext>
                           <a:ext uri="{91240B29-F687-4f45-9708-019B960494DF}">
-                            <a14:hiddenLine xmlns="" xmlns:mo="http://schemas.microsoft.com/office/mac/office/2008/main" xmlns:mv="urn:schemas-microsoft-com:mac:vml" xmlns:o="urn:schemas-microsoft-com:office:office" xmlns:v="urn:schemas-microsoft-com:vml" xmlns:w10="urn:schemas-microsoft-com:office:word" xmlns:w="http://schemas.openxmlformats.org/wordprocessingml/2006/main" xmlns:a14="http://schemas.microsoft.com/office/drawing/2010/main" w="22225">
+                            <a14:hiddenLine xmlns:a14="http://schemas.microsoft.com/office/drawing/2010/main" xmlns:w="http://schemas.openxmlformats.org/wordprocessingml/2006/main" xmlns:w10="urn:schemas-microsoft-com:office:word" xmlns:v="urn:schemas-microsoft-com:vml" xmlns:o="urn:schemas-microsoft-com:office:office" xmlns:mv="urn:schemas-microsoft-com:mac:vml" xmlns:mo="http://schemas.microsoft.com/office/mac/office/2008/main" xmlns="" w="22225">
                               <a:solidFill>
                                 <a:srgbClr val="1F497D"/>
                               </a:solidFill>
@@ -140,6 +140,24 @@
                               </w:rPr>
                               <w:t>27</w:t>
                             </w:r>
+                            <w:r>
+                              <w:rPr>
+                                <w:rFonts w:ascii="Tahoma" w:hAnsi="Tahoma"/>
+                                <w:sz w:val="22"/>
+                                <w:szCs w:val="22"/>
+                              </w:rPr>
+                              <w:t xml:space="preserve"> </w:t>
+                            </w:r>
+                            <w:proofErr w:type="spellStart"/>
+                            <w:r>
+                              <w:rPr>
+                                <w:rFonts w:ascii="Tahoma" w:hAnsi="Tahoma"/>
+                                <w:sz w:val="22"/>
+                                <w:szCs w:val="22"/>
+                              </w:rPr>
+                              <w:t>Años</w:t>
+                            </w:r>
+                            <w:proofErr w:type="spellEnd"/>
                           </w:p>
                           <w:p>
                             <w:pPr>
@@ -152,13 +170,39 @@
                                 <w:szCs w:val="22"/>
                               </w:rPr>
                             </w:pPr>
-                            <w:r>
-                              <w:rPr>
-                                <w:rFonts w:ascii="Tahoma" w:hAnsi="Tahoma"/>
-                                <w:sz w:val="22"/>
-                                <w:szCs w:val="22"/>
-                              </w:rPr>
-                              <w:t>c. Honduras nº30</w:t>
+                            <w:proofErr w:type="gramStart"/>
+                            <w:r>
+                              <w:rPr>
+                                <w:rFonts w:ascii="Tahoma" w:hAnsi="Tahoma"/>
+                                <w:sz w:val="22"/>
+                                <w:szCs w:val="22"/>
+                              </w:rPr>
+                              <w:t>c</w:t>
+                            </w:r>
+                            <w:proofErr w:type="gramEnd"/>
+                            <w:r>
+                              <w:rPr>
+                                <w:rFonts w:ascii="Tahoma" w:hAnsi="Tahoma"/>
+                                <w:sz w:val="22"/>
+                                <w:szCs w:val="22"/>
+                              </w:rPr>
+                              <w:t>\</w:t>
+                            </w:r>
+                            <w:r>
+                              <w:rPr>
+                                <w:rFonts w:ascii="Tahoma" w:hAnsi="Tahoma"/>
+                                <w:sz w:val="22"/>
+                                <w:szCs w:val="22"/>
+                              </w:rPr>
+                              <w:t xml:space="preserve"> Honduras nº30</w:t>
+                            </w:r>
+                            <w:r>
+                              <w:rPr>
+                                <w:rFonts w:ascii="Tahoma" w:hAnsi="Tahoma"/>
+                                <w:sz w:val="22"/>
+                                <w:szCs w:val="22"/>
+                              </w:rPr>
+                              <w:t xml:space="preserve"> 4º-D</w:t>
                             </w:r>
                             <w:r>
                               <w:rPr>
@@ -222,38 +266,6 @@
                                 <w:szCs w:val="22"/>
                               </w:rPr>
                             </w:pPr>
-                            <w:r>
-                              <w:rPr>
-                                <w:rFonts w:ascii="Tahoma" w:hAnsi="Tahoma"/>
-                                <w:sz w:val="22"/>
-                                <w:szCs w:val="22"/>
-                              </w:rPr>
-                              <w:t>4º</w:t>
-                            </w:r>
-                            <w:r>
-                              <w:rPr>
-                                <w:rFonts w:ascii="Tahoma" w:hAnsi="Tahoma"/>
-                                <w:sz w:val="22"/>
-                                <w:szCs w:val="22"/>
-                              </w:rPr>
-                              <w:t xml:space="preserve"> - </w:t>
-                            </w:r>
-                            <w:r>
-                              <w:rPr>
-                                <w:rFonts w:ascii="Tahoma" w:hAnsi="Tahoma"/>
-                                <w:sz w:val="22"/>
-                                <w:szCs w:val="22"/>
-                              </w:rPr>
-                              <w:t>D</w:t>
-                            </w:r>
-                            <w:r>
-                              <w:rPr>
-                                <w:rFonts w:ascii="Tahoma" w:hAnsi="Tahoma"/>
-                                <w:sz w:val="22"/>
-                                <w:szCs w:val="22"/>
-                              </w:rPr>
-                              <w:t xml:space="preserve"> </w:t>
-                            </w:r>
                             <w:r>
                               <w:rPr>
                                 <w:rFonts w:ascii="Tahoma" w:hAnsi="Tahoma"/>
@@ -452,6 +464,24 @@
                         </w:rPr>
                         <w:t>27</w:t>
                       </w:r>
+                      <w:r>
+                        <w:rPr>
+                          <w:rFonts w:ascii="Tahoma" w:hAnsi="Tahoma"/>
+                          <w:sz w:val="22"/>
+                          <w:szCs w:val="22"/>
+                        </w:rPr>
+                        <w:t xml:space="preserve"> </w:t>
+                      </w:r>
+                      <w:proofErr w:type="spellStart"/>
+                      <w:r>
+                        <w:rPr>
+                          <w:rFonts w:ascii="Tahoma" w:hAnsi="Tahoma"/>
+                          <w:sz w:val="22"/>
+                          <w:szCs w:val="22"/>
+                        </w:rPr>
+                        <w:t>Años</w:t>
+                      </w:r>
+                      <w:proofErr w:type="spellEnd"/>
                     </w:p>
                     <w:p>
                       <w:pPr>
@@ -464,13 +494,39 @@
                           <w:szCs w:val="22"/>
                         </w:rPr>
                       </w:pPr>
-                      <w:r>
-                        <w:rPr>
-                          <w:rFonts w:ascii="Tahoma" w:hAnsi="Tahoma"/>
-                          <w:sz w:val="22"/>
-                          <w:szCs w:val="22"/>
-                        </w:rPr>
-                        <w:t>c. Honduras nº30</w:t>
+                      <w:proofErr w:type="gramStart"/>
+                      <w:r>
+                        <w:rPr>
+                          <w:rFonts w:ascii="Tahoma" w:hAnsi="Tahoma"/>
+                          <w:sz w:val="22"/>
+                          <w:szCs w:val="22"/>
+                        </w:rPr>
+                        <w:t>c</w:t>
+                      </w:r>
+                      <w:proofErr w:type="gramEnd"/>
+                      <w:r>
+                        <w:rPr>
+                          <w:rFonts w:ascii="Tahoma" w:hAnsi="Tahoma"/>
+                          <w:sz w:val="22"/>
+                          <w:szCs w:val="22"/>
+                        </w:rPr>
+                        <w:t>\</w:t>
+                      </w:r>
+                      <w:r>
+                        <w:rPr>
+                          <w:rFonts w:ascii="Tahoma" w:hAnsi="Tahoma"/>
+                          <w:sz w:val="22"/>
+                          <w:szCs w:val="22"/>
+                        </w:rPr>
+                        <w:t xml:space="preserve"> Honduras nº30</w:t>
+                      </w:r>
+                      <w:r>
+                        <w:rPr>
+                          <w:rFonts w:ascii="Tahoma" w:hAnsi="Tahoma"/>
+                          <w:sz w:val="22"/>
+                          <w:szCs w:val="22"/>
+                        </w:rPr>
+                        <w:t xml:space="preserve"> 4º-D</w:t>
                       </w:r>
                       <w:r>
                         <w:rPr>
@@ -534,38 +590,6 @@
                           <w:szCs w:val="22"/>
                         </w:rPr>
                       </w:pPr>
-                      <w:r>
-                        <w:rPr>
-                          <w:rFonts w:ascii="Tahoma" w:hAnsi="Tahoma"/>
-                          <w:sz w:val="22"/>
-                          <w:szCs w:val="22"/>
-                        </w:rPr>
-                        <w:t>4º</w:t>
-                      </w:r>
-                      <w:r>
-                        <w:rPr>
-                          <w:rFonts w:ascii="Tahoma" w:hAnsi="Tahoma"/>
-                          <w:sz w:val="22"/>
-                          <w:szCs w:val="22"/>
-                        </w:rPr>
-                        <w:t xml:space="preserve"> - </w:t>
-                      </w:r>
-                      <w:r>
-                        <w:rPr>
-                          <w:rFonts w:ascii="Tahoma" w:hAnsi="Tahoma"/>
-                          <w:sz w:val="22"/>
-                          <w:szCs w:val="22"/>
-                        </w:rPr>
-                        <w:t>D</w:t>
-                      </w:r>
-                      <w:r>
-                        <w:rPr>
-                          <w:rFonts w:ascii="Tahoma" w:hAnsi="Tahoma"/>
-                          <w:sz w:val="22"/>
-                          <w:szCs w:val="22"/>
-                        </w:rPr>
-                        <w:t xml:space="preserve"> </w:t>
-                      </w:r>
                       <w:r>
                         <w:rPr>
                           <w:rFonts w:ascii="Tahoma" w:hAnsi="Tahoma"/>
@@ -938,7 +962,7 @@
         <mc:AlternateContent>
           <mc:Choice Requires="wps">
             <w:drawing>
-              <wp:anchor distT="0" distB="0" distL="114300" distR="114300" simplePos="0" relativeHeight="251668480" behindDoc="0" locked="0" layoutInCell="1" allowOverlap="1" wp14:anchorId="5F2CCE57" wp14:editId="54F4BC4A">
+              <wp:anchor distT="0" distB="0" distL="114300" distR="114300" simplePos="0" relativeHeight="251668480" behindDoc="0" locked="0" layoutInCell="1" allowOverlap="1" wp14:anchorId="5F2CCE57" wp14:editId="13724DC9">
                 <wp:simplePos x="0" y="0"/>
                 <wp:positionH relativeFrom="column">
                   <wp:posOffset>1676400</wp:posOffset>
@@ -973,14 +997,14 @@
                         </a:ln>
                         <a:extLst>
                           <a:ext uri="{909E8E84-426E-40dd-AFC4-6F175D3DCCD1}">
-                            <a14:hiddenFill xmlns="" xmlns:mo="http://schemas.microsoft.com/office/mac/office/2008/main" xmlns:mv="urn:schemas-microsoft-com:mac:vml" xmlns:o="urn:schemas-microsoft-com:office:office" xmlns:v="urn:schemas-microsoft-com:vml" xmlns:w10="urn:schemas-microsoft-com:office:word" xmlns:w="http://schemas.openxmlformats.org/wordprocessingml/2006/main" xmlns:a14="http://schemas.microsoft.com/office/drawing/2010/main">
+                            <a14:hiddenFill xmlns:a14="http://schemas.microsoft.com/office/drawing/2010/main" xmlns:w="http://schemas.openxmlformats.org/wordprocessingml/2006/main" xmlns:w10="urn:schemas-microsoft-com:office:word" xmlns:v="urn:schemas-microsoft-com:vml" xmlns:o="urn:schemas-microsoft-com:office:office" xmlns:mv="urn:schemas-microsoft-com:mac:vml" xmlns:mo="http://schemas.microsoft.com/office/mac/office/2008/main" xmlns="">
                               <a:solidFill>
                                 <a:srgbClr val="FFFFFF"/>
                               </a:solidFill>
                             </a14:hiddenFill>
                           </a:ext>
                           <a:ext uri="{91240B29-F687-4f45-9708-019B960494DF}">
-                            <a14:hiddenLine xmlns="" xmlns:mo="http://schemas.microsoft.com/office/mac/office/2008/main" xmlns:mv="urn:schemas-microsoft-com:mac:vml" xmlns:o="urn:schemas-microsoft-com:office:office" xmlns:v="urn:schemas-microsoft-com:vml" xmlns:w10="urn:schemas-microsoft-com:office:word" xmlns:w="http://schemas.openxmlformats.org/wordprocessingml/2006/main" xmlns:a14="http://schemas.microsoft.com/office/drawing/2010/main" w="9525">
+                            <a14:hiddenLine xmlns:a14="http://schemas.microsoft.com/office/drawing/2010/main" xmlns:w="http://schemas.openxmlformats.org/wordprocessingml/2006/main" xmlns:w10="urn:schemas-microsoft-com:office:word" xmlns:v="urn:schemas-microsoft-com:vml" xmlns:o="urn:schemas-microsoft-com:office:office" xmlns:mv="urn:schemas-microsoft-com:mac:vml" xmlns:mo="http://schemas.microsoft.com/office/mac/office/2008/main" xmlns="" w="9525">
                               <a:solidFill>
                                 <a:srgbClr val="000000"/>
                               </a:solidFill>
@@ -1014,7 +1038,7 @@
                                 <w:szCs w:val="28"/>
                                 <w:lang w:val="es-ES"/>
                               </w:rPr>
-                              <w:t>Ingeniero Informático</w:t>
+                              <w:t>Estudiante para Técnico</w:t>
                             </w:r>
                             <w:r>
                               <w:rPr>
@@ -1025,7 +1049,7 @@
                                 <w:szCs w:val="28"/>
                                 <w:lang w:val="es-ES"/>
                               </w:rPr>
-                              <w:t xml:space="preserve"> Junior</w:t>
+                              <w:t xml:space="preserve"> Informático</w:t>
                             </w:r>
                           </w:p>
                         </w:txbxContent>
@@ -1071,7 +1095,7 @@
                           <w:szCs w:val="28"/>
                           <w:lang w:val="es-ES"/>
                         </w:rPr>
-                        <w:t>Ingeniero Informático</w:t>
+                        <w:t>Estudiante para Técnico</w:t>
                       </w:r>
                       <w:r>
                         <w:rPr>
@@ -1082,7 +1106,7 @@
                           <w:szCs w:val="28"/>
                           <w:lang w:val="es-ES"/>
                         </w:rPr>
-                        <w:t xml:space="preserve"> Junior</w:t>
+                        <w:t xml:space="preserve"> Informático</w:t>
                       </w:r>
                     </w:p>
                   </w:txbxContent>
@@ -1092,19 +1116,6 @@
           </mc:Fallback>
         </mc:AlternateContent>
       </w:r>
-    </w:p>
-    <w:p>
-      <w:pPr>
-        <w:tabs>
-          <w:tab w:val="left" w:pos="2268"/>
-        </w:tabs>
-        <w:rPr>
-          <w:rFonts w:ascii="Comic Sans MS" w:hAnsi="Comic Sans MS"/>
-          <w:b/>
-          <w:sz w:val="28"/>
-          <w:szCs w:val="28"/>
-        </w:rPr>
-      </w:pPr>
     </w:p>
     <w:p>
       <w:pPr>
@@ -1169,16 +1180,16 @@
         <mc:AlternateContent>
           <mc:Choice Requires="wps">
             <w:drawing>
-              <wp:anchor distT="0" distB="0" distL="114300" distR="114300" simplePos="0" relativeHeight="251648000" behindDoc="1" locked="0" layoutInCell="1" allowOverlap="1" wp14:anchorId="4BE8572C" wp14:editId="2B65093A">
+              <wp:anchor distT="0" distB="0" distL="114300" distR="114300" simplePos="0" relativeHeight="251648000" behindDoc="1" locked="0" layoutInCell="1" allowOverlap="1" wp14:anchorId="4BE8572C" wp14:editId="684CBFA5">
                 <wp:simplePos x="0" y="0"/>
                 <wp:positionH relativeFrom="column">
-                  <wp:posOffset>76200</wp:posOffset>
+                  <wp:posOffset>-76200</wp:posOffset>
                 </wp:positionH>
                 <wp:positionV relativeFrom="paragraph">
-                  <wp:posOffset>64770</wp:posOffset>
+                  <wp:posOffset>239395</wp:posOffset>
                 </wp:positionV>
-                <wp:extent cx="7378700" cy="9629775"/>
-                <wp:effectExtent l="0" t="0" r="0" b="0"/>
+                <wp:extent cx="6715125" cy="8029575"/>
+                <wp:effectExtent l="0" t="0" r="0" b="9525"/>
                 <wp:wrapNone/>
                 <wp:docPr id="15" name="Text Box 17"/>
                 <wp:cNvGraphicFramePr>
@@ -1193,7 +1204,7 @@
                       <wps:spPr bwMode="auto">
                         <a:xfrm>
                           <a:off x="0" y="0"/>
-                          <a:ext cx="7378700" cy="9629775"/>
+                          <a:ext cx="6715125" cy="8029575"/>
                         </a:xfrm>
                         <a:prstGeom prst="rect">
                           <a:avLst/>
@@ -1204,14 +1215,14 @@
                         </a:ln>
                         <a:extLst>
                           <a:ext uri="{909E8E84-426E-40dd-AFC4-6F175D3DCCD1}">
-                            <a14:hiddenFill xmlns="" xmlns:mo="http://schemas.microsoft.com/office/mac/office/2008/main" xmlns:mv="urn:schemas-microsoft-com:mac:vml" xmlns:o="urn:schemas-microsoft-com:office:office" xmlns:v="urn:schemas-microsoft-com:vml" xmlns:w10="urn:schemas-microsoft-com:office:word" xmlns:w="http://schemas.openxmlformats.org/wordprocessingml/2006/main" xmlns:a14="http://schemas.microsoft.com/office/drawing/2010/main">
+                            <a14:hiddenFill xmlns:a14="http://schemas.microsoft.com/office/drawing/2010/main" xmlns:w="http://schemas.openxmlformats.org/wordprocessingml/2006/main" xmlns:w10="urn:schemas-microsoft-com:office:word" xmlns:v="urn:schemas-microsoft-com:vml" xmlns:o="urn:schemas-microsoft-com:office:office" xmlns:mv="urn:schemas-microsoft-com:mac:vml" xmlns:mo="http://schemas.microsoft.com/office/mac/office/2008/main" xmlns="">
                               <a:solidFill>
                                 <a:srgbClr val="FFFFFF"/>
                               </a:solidFill>
                             </a14:hiddenFill>
                           </a:ext>
                           <a:ext uri="{91240B29-F687-4f45-9708-019B960494DF}">
-                            <a14:hiddenLine xmlns="" xmlns:mo="http://schemas.microsoft.com/office/mac/office/2008/main" xmlns:mv="urn:schemas-microsoft-com:mac:vml" xmlns:o="urn:schemas-microsoft-com:office:office" xmlns:v="urn:schemas-microsoft-com:vml" xmlns:w10="urn:schemas-microsoft-com:office:word" xmlns:w="http://schemas.openxmlformats.org/wordprocessingml/2006/main" xmlns:a14="http://schemas.microsoft.com/office/drawing/2010/main" w="9525">
+                            <a14:hiddenLine xmlns:a14="http://schemas.microsoft.com/office/drawing/2010/main" xmlns:w="http://schemas.openxmlformats.org/wordprocessingml/2006/main" xmlns:w10="urn:schemas-microsoft-com:office:word" xmlns:v="urn:schemas-microsoft-com:vml" xmlns:o="urn:schemas-microsoft-com:office:office" xmlns:mv="urn:schemas-microsoft-com:mac:vml" xmlns:mo="http://schemas.microsoft.com/office/mac/office/2008/main" xmlns="" w="9525">
                               <a:solidFill>
                                 <a:srgbClr val="FFFFFF"/>
                               </a:solidFill>
@@ -1971,14 +1982,6 @@
                                 <w:sz w:val="22"/>
                                 <w:szCs w:val="22"/>
                               </w:rPr>
-                              <w:t xml:space="preserve"> MS GitHub,</w:t>
-                            </w:r>
-                            <w:r>
-                              <w:rPr>
-                                <w:rFonts w:ascii="Tahoma" w:hAnsi="Tahoma"/>
-                                <w:sz w:val="22"/>
-                                <w:szCs w:val="22"/>
-                              </w:rPr>
                               <w:t xml:space="preserve"> </w:t>
                             </w:r>
                             <w:r>
@@ -1987,7 +1990,23 @@
                                 <w:sz w:val="22"/>
                                 <w:szCs w:val="22"/>
                               </w:rPr>
-                              <w:t>Oracle VirtualBox</w:t>
+                              <w:t>GitHub,</w:t>
+                            </w:r>
+                            <w:r>
+                              <w:rPr>
+                                <w:rFonts w:ascii="Tahoma" w:hAnsi="Tahoma"/>
+                                <w:sz w:val="22"/>
+                                <w:szCs w:val="22"/>
+                              </w:rPr>
+                              <w:t xml:space="preserve"> </w:t>
+                            </w:r>
+                            <w:r>
+                              <w:rPr>
+                                <w:rFonts w:ascii="Tahoma" w:hAnsi="Tahoma"/>
+                                <w:sz w:val="22"/>
+                                <w:szCs w:val="22"/>
+                              </w:rPr>
+                              <w:t>VirtualBox</w:t>
                             </w:r>
                             <w:r>
                               <w:rPr>
@@ -2004,9 +2023,35 @@
                                 <w:sz w:val="22"/>
                                 <w:szCs w:val="22"/>
                               </w:rPr>
-                              <w:t>Vim</w:t>
+                              <w:t>JetBrains</w:t>
                             </w:r>
                             <w:proofErr w:type="spellEnd"/>
+                            <w:r>
+                              <w:rPr>
+                                <w:rFonts w:ascii="Tahoma" w:hAnsi="Tahoma"/>
+                                <w:sz w:val="22"/>
+                                <w:szCs w:val="22"/>
+                              </w:rPr>
+                              <w:t xml:space="preserve">’ Suite (Android Studio e </w:t>
+                            </w:r>
+                            <w:proofErr w:type="spellStart"/>
+                            <w:r>
+                              <w:rPr>
+                                <w:rFonts w:ascii="Tahoma" w:hAnsi="Tahoma"/>
+                                <w:sz w:val="22"/>
+                                <w:szCs w:val="22"/>
+                              </w:rPr>
+                              <w:t>IntelliJ</w:t>
+                            </w:r>
+                            <w:proofErr w:type="spellEnd"/>
+                            <w:r>
+                              <w:rPr>
+                                <w:rFonts w:ascii="Tahoma" w:hAnsi="Tahoma"/>
+                                <w:sz w:val="22"/>
+                                <w:szCs w:val="22"/>
+                              </w:rPr>
+                              <w:t>)</w:t>
+                            </w:r>
                           </w:p>
                           <w:p>
                             <w:pPr>
@@ -2117,6 +2162,14 @@
                             </w:r>
                             <w:r>
                               <w:rPr>
+                                <w:rFonts w:ascii="Tahoma" w:hAnsi="Tahoma"/>
+                                <w:sz w:val="22"/>
+                                <w:szCs w:val="22"/>
+                              </w:rPr>
+                              <w:t>-PowerShell</w:t>
+                            </w:r>
+                            <w:r>
+                              <w:rPr>
                                 <w:rFonts w:ascii="Tahoma" w:hAnsi="Tahoma" w:cs="Tahoma"/>
                                 <w:sz w:val="22"/>
                                 <w:szCs w:val="22"/>
@@ -2129,7 +2182,23 @@
                                 <w:color w:val="000000" w:themeColor="text1"/>
                                 <w:sz w:val="22"/>
                               </w:rPr>
-                              <w:t>HTML-CSS, XML-XSD-XSLT, XPath-XQuery</w:t>
+                              <w:t>HTML-CSS</w:t>
+                            </w:r>
+                            <w:r>
+                              <w:rPr>
+                                <w:rFonts w:ascii="Tahoma" w:hAnsi="Tahoma" w:cs="Tahoma"/>
+                                <w:color w:val="000000" w:themeColor="text1"/>
+                                <w:sz w:val="22"/>
+                              </w:rPr>
+                              <w:t>-JS</w:t>
+                            </w:r>
+                            <w:r>
+                              <w:rPr>
+                                <w:rFonts w:ascii="Tahoma" w:hAnsi="Tahoma" w:cs="Tahoma"/>
+                                <w:color w:val="000000" w:themeColor="text1"/>
+                                <w:sz w:val="22"/>
+                              </w:rPr>
+                              <w:t>, XML-XSD-XSLT, XPath-XQuery</w:t>
                             </w:r>
                           </w:p>
                           <w:p>
@@ -2512,7 +2581,7 @@
           </mc:Choice>
           <mc:Fallback>
             <w:pict>
-              <v:shape w14:anchorId="4BE8572C" id="Text Box 17" o:spid="_x0000_s1029" type="#_x0000_t202" style="position:absolute;margin-left:6pt;margin-top:5.1pt;width:581pt;height:758.25pt;z-index:-251668480;visibility:visible;mso-wrap-style:square;mso-width-percent:0;mso-height-percent:0;mso-wrap-distance-left:9pt;mso-wrap-distance-top:0;mso-wrap-distance-right:9pt;mso-wrap-distance-bottom:0;mso-position-horizontal:absolute;mso-position-horizontal-relative:text;mso-position-vertical:absolute;mso-position-vertical-relative:text;mso-width-percent:0;mso-height-percent:0;mso-width-relative:margin;mso-height-relative:margin;v-text-anchor:top" o:gfxdata="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" filled="f" stroked="f">
+              <v:shape w14:anchorId="4BE8572C" id="Text Box 17" o:spid="_x0000_s1029" type="#_x0000_t202" style="position:absolute;margin-left:-6pt;margin-top:18.85pt;width:528.75pt;height:632.25pt;z-index:-251668480;visibility:visible;mso-wrap-style:square;mso-width-percent:0;mso-height-percent:0;mso-wrap-distance-left:9pt;mso-wrap-distance-top:0;mso-wrap-distance-right:9pt;mso-wrap-distance-bottom:0;mso-position-horizontal:absolute;mso-position-horizontal-relative:text;mso-position-vertical:absolute;mso-position-vertical-relative:text;mso-width-percent:0;mso-height-percent:0;mso-width-relative:margin;mso-height-relative:margin;v-text-anchor:top" o:gfxdata="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" filled="f" stroked="f">
                 <v:textbox>
                   <w:txbxContent>
                     <w:p>
@@ -3262,14 +3331,6 @@
                           <w:sz w:val="22"/>
                           <w:szCs w:val="22"/>
                         </w:rPr>
-                        <w:t xml:space="preserve"> MS GitHub,</w:t>
-                      </w:r>
-                      <w:r>
-                        <w:rPr>
-                          <w:rFonts w:ascii="Tahoma" w:hAnsi="Tahoma"/>
-                          <w:sz w:val="22"/>
-                          <w:szCs w:val="22"/>
-                        </w:rPr>
                         <w:t xml:space="preserve"> </w:t>
                       </w:r>
                       <w:r>
@@ -3278,7 +3339,23 @@
                           <w:sz w:val="22"/>
                           <w:szCs w:val="22"/>
                         </w:rPr>
-                        <w:t>Oracle VirtualBox</w:t>
+                        <w:t>GitHub,</w:t>
+                      </w:r>
+                      <w:r>
+                        <w:rPr>
+                          <w:rFonts w:ascii="Tahoma" w:hAnsi="Tahoma"/>
+                          <w:sz w:val="22"/>
+                          <w:szCs w:val="22"/>
+                        </w:rPr>
+                        <w:t xml:space="preserve"> </w:t>
+                      </w:r>
+                      <w:r>
+                        <w:rPr>
+                          <w:rFonts w:ascii="Tahoma" w:hAnsi="Tahoma"/>
+                          <w:sz w:val="22"/>
+                          <w:szCs w:val="22"/>
+                        </w:rPr>
+                        <w:t>VirtualBox</w:t>
                       </w:r>
                       <w:r>
                         <w:rPr>
@@ -3295,9 +3372,35 @@
                           <w:sz w:val="22"/>
                           <w:szCs w:val="22"/>
                         </w:rPr>
-                        <w:t>Vim</w:t>
+                        <w:t>JetBrains</w:t>
                       </w:r>
                       <w:proofErr w:type="spellEnd"/>
+                      <w:r>
+                        <w:rPr>
+                          <w:rFonts w:ascii="Tahoma" w:hAnsi="Tahoma"/>
+                          <w:sz w:val="22"/>
+                          <w:szCs w:val="22"/>
+                        </w:rPr>
+                        <w:t xml:space="preserve">’ Suite (Android Studio e </w:t>
+                      </w:r>
+                      <w:proofErr w:type="spellStart"/>
+                      <w:r>
+                        <w:rPr>
+                          <w:rFonts w:ascii="Tahoma" w:hAnsi="Tahoma"/>
+                          <w:sz w:val="22"/>
+                          <w:szCs w:val="22"/>
+                        </w:rPr>
+                        <w:t>IntelliJ</w:t>
+                      </w:r>
+                      <w:proofErr w:type="spellEnd"/>
+                      <w:r>
+                        <w:rPr>
+                          <w:rFonts w:ascii="Tahoma" w:hAnsi="Tahoma"/>
+                          <w:sz w:val="22"/>
+                          <w:szCs w:val="22"/>
+                        </w:rPr>
+                        <w:t>)</w:t>
+                      </w:r>
                     </w:p>
                     <w:p>
                       <w:pPr>
@@ -3408,6 +3511,14 @@
                       </w:r>
                       <w:r>
                         <w:rPr>
+                          <w:rFonts w:ascii="Tahoma" w:hAnsi="Tahoma"/>
+                          <w:sz w:val="22"/>
+                          <w:szCs w:val="22"/>
+                        </w:rPr>
+                        <w:t>-PowerShell</w:t>
+                      </w:r>
+                      <w:r>
+                        <w:rPr>
                           <w:rFonts w:ascii="Tahoma" w:hAnsi="Tahoma" w:cs="Tahoma"/>
                           <w:sz w:val="22"/>
                           <w:szCs w:val="22"/>
@@ -3420,7 +3531,23 @@
                           <w:color w:val="000000" w:themeColor="text1"/>
                           <w:sz w:val="22"/>
                         </w:rPr>
-                        <w:t>HTML-CSS, XML-XSD-XSLT, XPath-XQuery</w:t>
+                        <w:t>HTML-CSS</w:t>
+                      </w:r>
+                      <w:r>
+                        <w:rPr>
+                          <w:rFonts w:ascii="Tahoma" w:hAnsi="Tahoma" w:cs="Tahoma"/>
+                          <w:color w:val="000000" w:themeColor="text1"/>
+                          <w:sz w:val="22"/>
+                        </w:rPr>
+                        <w:t>-JS</w:t>
+                      </w:r>
+                      <w:r>
+                        <w:rPr>
+                          <w:rFonts w:ascii="Tahoma" w:hAnsi="Tahoma" w:cs="Tahoma"/>
+                          <w:color w:val="000000" w:themeColor="text1"/>
+                          <w:sz w:val="22"/>
+                        </w:rPr>
+                        <w:t>, XML-XSD-XSLT, XPath-XQuery</w:t>
                       </w:r>
                     </w:p>
                     <w:p>
@@ -3791,6 +3918,19 @@
           </mc:Fallback>
         </mc:AlternateContent>
       </w:r>
+    </w:p>
+    <w:p>
+      <w:pPr>
+        <w:tabs>
+          <w:tab w:val="left" w:pos="2268"/>
+        </w:tabs>
+        <w:rPr>
+          <w:rFonts w:ascii="Comic Sans MS" w:hAnsi="Comic Sans MS"/>
+          <w:b/>
+          <w:sz w:val="28"/>
+          <w:szCs w:val="28"/>
+        </w:rPr>
+      </w:pPr>
       <w:r>
         <w:rPr>
           <w:rFonts w:ascii="Georgia" w:hAnsi="Georgia"/>
@@ -4630,15 +4770,15 @@
         <mc:AlternateContent>
           <mc:Choice Requires="wps">
             <w:drawing>
-              <wp:anchor distT="0" distB="0" distL="114300" distR="114300" simplePos="0" relativeHeight="251674624" behindDoc="1" locked="0" layoutInCell="1" allowOverlap="1" wp14:anchorId="2E5B3409" wp14:editId="7BE80978">
+              <wp:anchor distT="0" distB="0" distL="114300" distR="114300" simplePos="0" relativeHeight="251674624" behindDoc="1" locked="0" layoutInCell="1" allowOverlap="1" wp14:anchorId="2E5B3409" wp14:editId="23DA3CCA">
                 <wp:simplePos x="0" y="0"/>
                 <wp:positionH relativeFrom="column">
-                  <wp:posOffset>-152400</wp:posOffset>
+                  <wp:posOffset>-76200</wp:posOffset>
                 </wp:positionH>
                 <wp:positionV relativeFrom="paragraph">
-                  <wp:posOffset>685800</wp:posOffset>
+                  <wp:posOffset>552450</wp:posOffset>
                 </wp:positionV>
-                <wp:extent cx="7378700" cy="9629775"/>
+                <wp:extent cx="6724650" cy="9277350"/>
                 <wp:effectExtent l="0" t="0" r="0" b="0"/>
                 <wp:wrapNone/>
                 <wp:docPr id="9" name="Text Box 17"/>
@@ -4654,7 +4794,7 @@
                       <wps:spPr bwMode="auto">
                         <a:xfrm>
                           <a:off x="0" y="0"/>
-                          <a:ext cx="7378700" cy="9629775"/>
+                          <a:ext cx="6724650" cy="9277350"/>
                         </a:xfrm>
                         <a:prstGeom prst="rect">
                           <a:avLst/>
@@ -4665,14 +4805,14 @@
                         </a:ln>
                         <a:extLst>
                           <a:ext uri="{909E8E84-426E-40dd-AFC4-6F175D3DCCD1}">
-                            <a14:hiddenFill xmlns="" xmlns:mo="http://schemas.microsoft.com/office/mac/office/2008/main" xmlns:mv="urn:schemas-microsoft-com:mac:vml" xmlns:o="urn:schemas-microsoft-com:office:office" xmlns:v="urn:schemas-microsoft-com:vml" xmlns:w10="urn:schemas-microsoft-com:office:word" xmlns:w="http://schemas.openxmlformats.org/wordprocessingml/2006/main" xmlns:a14="http://schemas.microsoft.com/office/drawing/2010/main">
+                            <a14:hiddenFill xmlns:a14="http://schemas.microsoft.com/office/drawing/2010/main" xmlns:w="http://schemas.openxmlformats.org/wordprocessingml/2006/main" xmlns:w10="urn:schemas-microsoft-com:office:word" xmlns:v="urn:schemas-microsoft-com:vml" xmlns:o="urn:schemas-microsoft-com:office:office" xmlns:mv="urn:schemas-microsoft-com:mac:vml" xmlns:mo="http://schemas.microsoft.com/office/mac/office/2008/main" xmlns="">
                               <a:solidFill>
                                 <a:srgbClr val="FFFFFF"/>
                               </a:solidFill>
                             </a14:hiddenFill>
                           </a:ext>
                           <a:ext uri="{91240B29-F687-4f45-9708-019B960494DF}">
-                            <a14:hiddenLine xmlns="" xmlns:mo="http://schemas.microsoft.com/office/mac/office/2008/main" xmlns:mv="urn:schemas-microsoft-com:mac:vml" xmlns:o="urn:schemas-microsoft-com:office:office" xmlns:v="urn:schemas-microsoft-com:vml" xmlns:w10="urn:schemas-microsoft-com:office:word" xmlns:w="http://schemas.openxmlformats.org/wordprocessingml/2006/main" xmlns:a14="http://schemas.microsoft.com/office/drawing/2010/main" w="9525">
+                            <a14:hiddenLine xmlns:a14="http://schemas.microsoft.com/office/drawing/2010/main" xmlns:w="http://schemas.openxmlformats.org/wordprocessingml/2006/main" xmlns:w10="urn:schemas-microsoft-com:office:word" xmlns:v="urn:schemas-microsoft-com:vml" xmlns:o="urn:schemas-microsoft-com:office:office" xmlns:mv="urn:schemas-microsoft-com:mac:vml" xmlns:mo="http://schemas.microsoft.com/office/mac/office/2008/main" xmlns="" w="9525">
                               <a:solidFill>
                                 <a:srgbClr val="FFFFFF"/>
                               </a:solidFill>
@@ -4789,7 +4929,29 @@
                                 <w:sz w:val="22"/>
                                 <w:szCs w:val="22"/>
                               </w:rPr>
-                              <w:t>Sep 2023 – May 2025</w:t>
+                              <w:t xml:space="preserve">Sep 2023 – </w:t>
+                            </w:r>
+                            <w:r>
+                              <w:rPr>
+                                <w:rFonts w:ascii="Tahoma" w:hAnsi="Tahoma"/>
+                                <w:b/>
+                                <w:bCs/>
+                                <w:color w:val="000000"/>
+                                <w:sz w:val="22"/>
+                                <w:szCs w:val="22"/>
+                              </w:rPr>
+                              <w:t>Mar</w:t>
+                            </w:r>
+                            <w:r>
+                              <w:rPr>
+                                <w:rFonts w:ascii="Tahoma" w:hAnsi="Tahoma"/>
+                                <w:b/>
+                                <w:bCs/>
+                                <w:color w:val="000000"/>
+                                <w:sz w:val="22"/>
+                                <w:szCs w:val="22"/>
+                              </w:rPr>
+                              <w:t xml:space="preserve"> 2025</w:t>
                             </w:r>
                           </w:p>
                           <w:p>
@@ -4808,6 +4970,15 @@
                                 <w:sz w:val="22"/>
                                 <w:szCs w:val="22"/>
                               </w:rPr>
+                              <w:t xml:space="preserve"> - </w:t>
+                            </w:r>
+                            <w:r>
+                              <w:rPr>
+                                <w:rFonts w:ascii="Tahoma" w:hAnsi="Tahoma"/>
+                                <w:color w:val="000000"/>
+                                <w:sz w:val="22"/>
+                                <w:szCs w:val="22"/>
+                              </w:rPr>
                               <w:t xml:space="preserve">El </w:t>
                             </w:r>
                             <w:proofErr w:type="spellStart"/>
@@ -5064,8 +5235,201 @@
                             <w:pPr>
                               <w:rPr>
                                 <w:rFonts w:ascii="Tahoma" w:hAnsi="Tahoma"/>
-                                <w:b/>
-                                <w:bCs/>
+                                <w:color w:val="000000"/>
+                                <w:sz w:val="22"/>
+                                <w:szCs w:val="22"/>
+                              </w:rPr>
+                            </w:pPr>
+                            <w:r>
+                              <w:rPr>
+                                <w:rFonts w:ascii="Tahoma" w:hAnsi="Tahoma"/>
+                                <w:color w:val="000000"/>
+                                <w:sz w:val="22"/>
+                                <w:szCs w:val="22"/>
+                              </w:rPr>
+                              <w:t xml:space="preserve"> - </w:t>
+                            </w:r>
+                            <w:proofErr w:type="spellStart"/>
+                            <w:r>
+                              <w:rPr>
+                                <w:rFonts w:ascii="Tahoma" w:hAnsi="Tahoma"/>
+                                <w:color w:val="000000"/>
+                                <w:sz w:val="22"/>
+                                <w:szCs w:val="22"/>
+                              </w:rPr>
+                              <w:t>Esto</w:t>
+                            </w:r>
+                            <w:proofErr w:type="spellEnd"/>
+                            <w:r>
+                              <w:rPr>
+                                <w:rFonts w:ascii="Tahoma" w:hAnsi="Tahoma"/>
+                                <w:color w:val="000000"/>
+                                <w:sz w:val="22"/>
+                                <w:szCs w:val="22"/>
+                              </w:rPr>
+                              <w:t xml:space="preserve"> ha </w:t>
+                            </w:r>
+                            <w:proofErr w:type="spellStart"/>
+                            <w:r>
+                              <w:rPr>
+                                <w:rFonts w:ascii="Tahoma" w:hAnsi="Tahoma"/>
+                                <w:color w:val="000000"/>
+                                <w:sz w:val="22"/>
+                                <w:szCs w:val="22"/>
+                              </w:rPr>
+                              <w:t>sido</w:t>
+                            </w:r>
+                            <w:proofErr w:type="spellEnd"/>
+                            <w:r>
+                              <w:rPr>
+                                <w:rFonts w:ascii="Tahoma" w:hAnsi="Tahoma"/>
+                                <w:color w:val="000000"/>
+                                <w:sz w:val="22"/>
+                                <w:szCs w:val="22"/>
+                              </w:rPr>
+                              <w:t xml:space="preserve"> </w:t>
+                            </w:r>
+                            <w:proofErr w:type="spellStart"/>
+                            <w:r>
+                              <w:rPr>
+                                <w:rFonts w:ascii="Tahoma" w:hAnsi="Tahoma"/>
+                                <w:color w:val="000000"/>
+                                <w:sz w:val="22"/>
+                                <w:szCs w:val="22"/>
+                              </w:rPr>
+                              <w:t>separado</w:t>
+                            </w:r>
+                            <w:proofErr w:type="spellEnd"/>
+                            <w:r>
+                              <w:rPr>
+                                <w:rFonts w:ascii="Tahoma" w:hAnsi="Tahoma"/>
+                                <w:color w:val="000000"/>
+                                <w:sz w:val="22"/>
+                                <w:szCs w:val="22"/>
+                              </w:rPr>
+                              <w:t xml:space="preserve"> en 2 </w:t>
+                            </w:r>
+                            <w:proofErr w:type="spellStart"/>
+                            <w:r>
+                              <w:rPr>
+                                <w:rFonts w:ascii="Tahoma" w:hAnsi="Tahoma"/>
+                                <w:color w:val="000000"/>
+                                <w:sz w:val="22"/>
+                                <w:szCs w:val="22"/>
+                              </w:rPr>
+                              <w:t>repositorios</w:t>
+                            </w:r>
+                            <w:proofErr w:type="spellEnd"/>
+                            <w:r>
+                              <w:rPr>
+                                <w:rFonts w:ascii="Tahoma" w:hAnsi="Tahoma"/>
+                                <w:color w:val="000000"/>
+                                <w:sz w:val="22"/>
+                                <w:szCs w:val="22"/>
+                              </w:rPr>
+                              <w:t xml:space="preserve"> </w:t>
+                            </w:r>
+                            <w:r>
+                              <w:rPr>
+                                <w:rFonts w:ascii="Tahoma" w:hAnsi="Tahoma"/>
+                                <w:color w:val="000000"/>
+                                <w:sz w:val="22"/>
+                                <w:szCs w:val="22"/>
+                              </w:rPr>
+                              <w:t>(</w:t>
+                            </w:r>
+                            <w:proofErr w:type="spellStart"/>
+                            <w:r>
+                              <w:rPr>
+                                <w:rFonts w:ascii="Tahoma" w:hAnsi="Tahoma"/>
+                                <w:color w:val="000000"/>
+                                <w:sz w:val="22"/>
+                                <w:szCs w:val="22"/>
+                              </w:rPr>
+                              <w:t>uno</w:t>
+                            </w:r>
+                            <w:proofErr w:type="spellEnd"/>
+                            <w:r>
+                              <w:rPr>
+                                <w:rFonts w:ascii="Tahoma" w:hAnsi="Tahoma"/>
+                                <w:color w:val="000000"/>
+                                <w:sz w:val="22"/>
+                                <w:szCs w:val="22"/>
+                              </w:rPr>
+                              <w:t xml:space="preserve"> </w:t>
+                            </w:r>
+                            <w:r>
+                              <w:rPr>
+                                <w:rFonts w:ascii="Tahoma" w:hAnsi="Tahoma"/>
+                                <w:color w:val="000000"/>
+                                <w:sz w:val="22"/>
+                                <w:szCs w:val="22"/>
+                              </w:rPr>
+                              <w:t xml:space="preserve">para </w:t>
+                            </w:r>
+                            <w:proofErr w:type="spellStart"/>
+                            <w:r>
+                              <w:rPr>
+                                <w:rFonts w:ascii="Tahoma" w:hAnsi="Tahoma"/>
+                                <w:color w:val="000000"/>
+                                <w:sz w:val="22"/>
+                                <w:szCs w:val="22"/>
+                              </w:rPr>
+                              <w:t>cada</w:t>
+                            </w:r>
+                            <w:proofErr w:type="spellEnd"/>
+                            <w:r>
+                              <w:rPr>
+                                <w:rFonts w:ascii="Tahoma" w:hAnsi="Tahoma"/>
+                                <w:color w:val="000000"/>
+                                <w:sz w:val="22"/>
+                                <w:szCs w:val="22"/>
+                              </w:rPr>
+                              <w:t xml:space="preserve"> </w:t>
+                            </w:r>
+                            <w:proofErr w:type="spellStart"/>
+                            <w:r>
+                              <w:rPr>
+                                <w:rFonts w:ascii="Tahoma" w:hAnsi="Tahoma"/>
+                                <w:color w:val="000000"/>
+                                <w:sz w:val="22"/>
+                                <w:szCs w:val="22"/>
+                              </w:rPr>
+                              <w:t>curs</w:t>
+                            </w:r>
+                            <w:r>
+                              <w:rPr>
+                                <w:rFonts w:ascii="Tahoma" w:hAnsi="Tahoma"/>
+                                <w:color w:val="000000"/>
+                                <w:sz w:val="22"/>
+                                <w:szCs w:val="22"/>
+                              </w:rPr>
+                              <w:t>o</w:t>
+                            </w:r>
+                            <w:proofErr w:type="spellEnd"/>
+                            <w:r>
+                              <w:rPr>
+                                <w:rFonts w:ascii="Tahoma" w:hAnsi="Tahoma"/>
+                                <w:color w:val="000000"/>
+                                <w:sz w:val="22"/>
+                                <w:szCs w:val="22"/>
+                              </w:rPr>
+                              <w:t>)</w:t>
+                            </w:r>
+                            <w:r>
+                              <w:rPr>
+                                <w:rFonts w:ascii="Tahoma" w:hAnsi="Tahoma"/>
+                                <w:color w:val="000000"/>
+                                <w:sz w:val="22"/>
+                                <w:szCs w:val="22"/>
+                              </w:rPr>
+                              <w:t>.</w:t>
+                            </w:r>
+                          </w:p>
+                          <w:p>
+                            <w:pPr>
+                              <w:rPr>
+                                <w:rFonts w:ascii="Tahoma" w:hAnsi="Tahoma"/>
                                 <w:color w:val="000000"/>
                                 <w:sz w:val="22"/>
                                 <w:szCs w:val="22"/>
@@ -5246,16 +5610,6 @@
                                 <w:rFonts w:ascii="Tahoma" w:hAnsi="Tahoma"/>
                                 <w:b/>
                                 <w:bCs/>
-                                <w:color w:val="000000"/>
-                                <w:sz w:val="22"/>
-                                <w:szCs w:val="22"/>
-                              </w:rPr>
-                            </w:pPr>
-                          </w:p>
-                          <w:p>
-                            <w:pPr>
-                              <w:rPr>
-                                <w:rFonts w:ascii="Tahoma" w:hAnsi="Tahoma"/>
                                 <w:color w:val="000000"/>
                                 <w:sz w:val="22"/>
                                 <w:szCs w:val="22"/>
@@ -5588,7 +5942,7 @@
           </mc:Choice>
           <mc:Fallback>
             <w:pict>
-              <v:shape w14:anchorId="2E5B3409" id="_x0000_s1032" type="#_x0000_t202" style="position:absolute;margin-left:-12pt;margin-top:54pt;width:581pt;height:758.25pt;z-index:-251641856;visibility:visible;mso-wrap-style:square;mso-width-percent:0;mso-height-percent:0;mso-wrap-distance-left:9pt;mso-wrap-distance-top:0;mso-wrap-distance-right:9pt;mso-wrap-distance-bottom:0;mso-position-horizontal:absolute;mso-position-horizontal-relative:text;mso-position-vertical:absolute;mso-position-vertical-relative:text;mso-width-percent:0;mso-height-percent:0;mso-width-relative:margin;mso-height-relative:margin;v-text-anchor:top" o:gfxdata="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" filled="f" stroked="f">
+              <v:shape w14:anchorId="2E5B3409" id="_x0000_s1032" type="#_x0000_t202" style="position:absolute;margin-left:-6pt;margin-top:43.5pt;width:529.5pt;height:730.5pt;z-index:-251641856;visibility:visible;mso-wrap-style:square;mso-width-percent:0;mso-height-percent:0;mso-wrap-distance-left:9pt;mso-wrap-distance-top:0;mso-wrap-distance-right:9pt;mso-wrap-distance-bottom:0;mso-position-horizontal:absolute;mso-position-horizontal-relative:text;mso-position-vertical:absolute;mso-position-vertical-relative:text;mso-width-percent:0;mso-height-percent:0;mso-width-relative:margin;mso-height-relative:margin;v-text-anchor:top" o:gfxdata="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" filled="f" stroked="f">
                 <v:textbox>
                   <w:txbxContent>
                     <w:p>
@@ -5695,7 +6049,29 @@
                           <w:sz w:val="22"/>
                           <w:szCs w:val="22"/>
                         </w:rPr>
-                        <w:t>Sep 2023 – May 2025</w:t>
+                        <w:t xml:space="preserve">Sep 2023 – </w:t>
+                      </w:r>
+                      <w:r>
+                        <w:rPr>
+                          <w:rFonts w:ascii="Tahoma" w:hAnsi="Tahoma"/>
+                          <w:b/>
+                          <w:bCs/>
+                          <w:color w:val="000000"/>
+                          <w:sz w:val="22"/>
+                          <w:szCs w:val="22"/>
+                        </w:rPr>
+                        <w:t>Mar</w:t>
+                      </w:r>
+                      <w:r>
+                        <w:rPr>
+                          <w:rFonts w:ascii="Tahoma" w:hAnsi="Tahoma"/>
+                          <w:b/>
+                          <w:bCs/>
+                          <w:color w:val="000000"/>
+                          <w:sz w:val="22"/>
+                          <w:szCs w:val="22"/>
+                        </w:rPr>
+                        <w:t xml:space="preserve"> 2025</w:t>
                       </w:r>
                     </w:p>
                     <w:p>
@@ -5714,6 +6090,15 @@
                           <w:sz w:val="22"/>
                           <w:szCs w:val="22"/>
                         </w:rPr>
+                        <w:t xml:space="preserve"> - </w:t>
+                      </w:r>
+                      <w:r>
+                        <w:rPr>
+                          <w:rFonts w:ascii="Tahoma" w:hAnsi="Tahoma"/>
+                          <w:color w:val="000000"/>
+                          <w:sz w:val="22"/>
+                          <w:szCs w:val="22"/>
+                        </w:rPr>
                         <w:t xml:space="preserve">El </w:t>
                       </w:r>
                       <w:proofErr w:type="spellStart"/>
@@ -5970,8 +6355,201 @@
                       <w:pPr>
                         <w:rPr>
                           <w:rFonts w:ascii="Tahoma" w:hAnsi="Tahoma"/>
-                          <w:b/>
-                          <w:bCs/>
+                          <w:color w:val="000000"/>
+                          <w:sz w:val="22"/>
+                          <w:szCs w:val="22"/>
+                        </w:rPr>
+                      </w:pPr>
+                      <w:r>
+                        <w:rPr>
+                          <w:rFonts w:ascii="Tahoma" w:hAnsi="Tahoma"/>
+                          <w:color w:val="000000"/>
+                          <w:sz w:val="22"/>
+                          <w:szCs w:val="22"/>
+                        </w:rPr>
+                        <w:t xml:space="preserve"> - </w:t>
+                      </w:r>
+                      <w:proofErr w:type="spellStart"/>
+                      <w:r>
+                        <w:rPr>
+                          <w:rFonts w:ascii="Tahoma" w:hAnsi="Tahoma"/>
+                          <w:color w:val="000000"/>
+                          <w:sz w:val="22"/>
+                          <w:szCs w:val="22"/>
+                        </w:rPr>
+                        <w:t>Esto</w:t>
+                      </w:r>
+                      <w:proofErr w:type="spellEnd"/>
+                      <w:r>
+                        <w:rPr>
+                          <w:rFonts w:ascii="Tahoma" w:hAnsi="Tahoma"/>
+                          <w:color w:val="000000"/>
+                          <w:sz w:val="22"/>
+                          <w:szCs w:val="22"/>
+                        </w:rPr>
+                        <w:t xml:space="preserve"> ha </w:t>
+                      </w:r>
+                      <w:proofErr w:type="spellStart"/>
+                      <w:r>
+                        <w:rPr>
+                          <w:rFonts w:ascii="Tahoma" w:hAnsi="Tahoma"/>
+                          <w:color w:val="000000"/>
+                          <w:sz w:val="22"/>
+                          <w:szCs w:val="22"/>
+                        </w:rPr>
+                        <w:t>sido</w:t>
+                      </w:r>
+                      <w:proofErr w:type="spellEnd"/>
+                      <w:r>
+                        <w:rPr>
+                          <w:rFonts w:ascii="Tahoma" w:hAnsi="Tahoma"/>
+                          <w:color w:val="000000"/>
+                          <w:sz w:val="22"/>
+                          <w:szCs w:val="22"/>
+                        </w:rPr>
+                        <w:t xml:space="preserve"> </w:t>
+                      </w:r>
+                      <w:proofErr w:type="spellStart"/>
+                      <w:r>
+                        <w:rPr>
+                          <w:rFonts w:ascii="Tahoma" w:hAnsi="Tahoma"/>
+                          <w:color w:val="000000"/>
+                          <w:sz w:val="22"/>
+                          <w:szCs w:val="22"/>
+                        </w:rPr>
+                        <w:t>separado</w:t>
+                      </w:r>
+                      <w:proofErr w:type="spellEnd"/>
+                      <w:r>
+                        <w:rPr>
+                          <w:rFonts w:ascii="Tahoma" w:hAnsi="Tahoma"/>
+                          <w:color w:val="000000"/>
+                          <w:sz w:val="22"/>
+                          <w:szCs w:val="22"/>
+                        </w:rPr>
+                        <w:t xml:space="preserve"> en 2 </w:t>
+                      </w:r>
+                      <w:proofErr w:type="spellStart"/>
+                      <w:r>
+                        <w:rPr>
+                          <w:rFonts w:ascii="Tahoma" w:hAnsi="Tahoma"/>
+                          <w:color w:val="000000"/>
+                          <w:sz w:val="22"/>
+                          <w:szCs w:val="22"/>
+                        </w:rPr>
+                        <w:t>repositorios</w:t>
+                      </w:r>
+                      <w:proofErr w:type="spellEnd"/>
+                      <w:r>
+                        <w:rPr>
+                          <w:rFonts w:ascii="Tahoma" w:hAnsi="Tahoma"/>
+                          <w:color w:val="000000"/>
+                          <w:sz w:val="22"/>
+                          <w:szCs w:val="22"/>
+                        </w:rPr>
+                        <w:t xml:space="preserve"> </w:t>
+                      </w:r>
+                      <w:r>
+                        <w:rPr>
+                          <w:rFonts w:ascii="Tahoma" w:hAnsi="Tahoma"/>
+                          <w:color w:val="000000"/>
+                          <w:sz w:val="22"/>
+                          <w:szCs w:val="22"/>
+                        </w:rPr>
+                        <w:t>(</w:t>
+                      </w:r>
+                      <w:proofErr w:type="spellStart"/>
+                      <w:r>
+                        <w:rPr>
+                          <w:rFonts w:ascii="Tahoma" w:hAnsi="Tahoma"/>
+                          <w:color w:val="000000"/>
+                          <w:sz w:val="22"/>
+                          <w:szCs w:val="22"/>
+                        </w:rPr>
+                        <w:t>uno</w:t>
+                      </w:r>
+                      <w:proofErr w:type="spellEnd"/>
+                      <w:r>
+                        <w:rPr>
+                          <w:rFonts w:ascii="Tahoma" w:hAnsi="Tahoma"/>
+                          <w:color w:val="000000"/>
+                          <w:sz w:val="22"/>
+                          <w:szCs w:val="22"/>
+                        </w:rPr>
+                        <w:t xml:space="preserve"> </w:t>
+                      </w:r>
+                      <w:r>
+                        <w:rPr>
+                          <w:rFonts w:ascii="Tahoma" w:hAnsi="Tahoma"/>
+                          <w:color w:val="000000"/>
+                          <w:sz w:val="22"/>
+                          <w:szCs w:val="22"/>
+                        </w:rPr>
+                        <w:t xml:space="preserve">para </w:t>
+                      </w:r>
+                      <w:proofErr w:type="spellStart"/>
+                      <w:r>
+                        <w:rPr>
+                          <w:rFonts w:ascii="Tahoma" w:hAnsi="Tahoma"/>
+                          <w:color w:val="000000"/>
+                          <w:sz w:val="22"/>
+                          <w:szCs w:val="22"/>
+                        </w:rPr>
+                        <w:t>cada</w:t>
+                      </w:r>
+                      <w:proofErr w:type="spellEnd"/>
+                      <w:r>
+                        <w:rPr>
+                          <w:rFonts w:ascii="Tahoma" w:hAnsi="Tahoma"/>
+                          <w:color w:val="000000"/>
+                          <w:sz w:val="22"/>
+                          <w:szCs w:val="22"/>
+                        </w:rPr>
+                        <w:t xml:space="preserve"> </w:t>
+                      </w:r>
+                      <w:proofErr w:type="spellStart"/>
+                      <w:r>
+                        <w:rPr>
+                          <w:rFonts w:ascii="Tahoma" w:hAnsi="Tahoma"/>
+                          <w:color w:val="000000"/>
+                          <w:sz w:val="22"/>
+                          <w:szCs w:val="22"/>
+                        </w:rPr>
+                        <w:t>curs</w:t>
+                      </w:r>
+                      <w:r>
+                        <w:rPr>
+                          <w:rFonts w:ascii="Tahoma" w:hAnsi="Tahoma"/>
+                          <w:color w:val="000000"/>
+                          <w:sz w:val="22"/>
+                          <w:szCs w:val="22"/>
+                        </w:rPr>
+                        <w:t>o</w:t>
+                      </w:r>
+                      <w:proofErr w:type="spellEnd"/>
+                      <w:r>
+                        <w:rPr>
+                          <w:rFonts w:ascii="Tahoma" w:hAnsi="Tahoma"/>
+                          <w:color w:val="000000"/>
+                          <w:sz w:val="22"/>
+                          <w:szCs w:val="22"/>
+                        </w:rPr>
+                        <w:t>)</w:t>
+                      </w:r>
+                      <w:r>
+                        <w:rPr>
+                          <w:rFonts w:ascii="Tahoma" w:hAnsi="Tahoma"/>
+                          <w:color w:val="000000"/>
+                          <w:sz w:val="22"/>
+                          <w:szCs w:val="22"/>
+                        </w:rPr>
+                        <w:t>.</w:t>
+                      </w:r>
+                    </w:p>
+                    <w:p>
+                      <w:pPr>
+                        <w:rPr>
+                          <w:rFonts w:ascii="Tahoma" w:hAnsi="Tahoma"/>
                           <w:color w:val="000000"/>
                           <w:sz w:val="22"/>
                           <w:szCs w:val="22"/>
@@ -6152,16 +6730,6 @@
                           <w:rFonts w:ascii="Tahoma" w:hAnsi="Tahoma"/>
                           <w:b/>
                           <w:bCs/>
-                          <w:color w:val="000000"/>
-                          <w:sz w:val="22"/>
-                          <w:szCs w:val="22"/>
-                        </w:rPr>
-                      </w:pPr>
-                    </w:p>
-                    <w:p>
-                      <w:pPr>
-                        <w:rPr>
-                          <w:rFonts w:ascii="Tahoma" w:hAnsi="Tahoma"/>
                           <w:color w:val="000000"/>
                           <w:sz w:val="22"/>
                           <w:szCs w:val="22"/>
@@ -6821,14 +7389,14 @@
                         </a:ln>
                         <a:extLst>
                           <a:ext uri="{909E8E84-426E-40dd-AFC4-6F175D3DCCD1}">
-                            <a14:hiddenFill xmlns="" xmlns:mo="http://schemas.microsoft.com/office/mac/office/2008/main" xmlns:mv="urn:schemas-microsoft-com:mac:vml" xmlns:o="urn:schemas-microsoft-com:office:office" xmlns:v="urn:schemas-microsoft-com:vml" xmlns:w10="urn:schemas-microsoft-com:office:word" xmlns:w="http://schemas.openxmlformats.org/wordprocessingml/2006/main" xmlns:a14="http://schemas.microsoft.com/office/drawing/2010/main">
+                            <a14:hiddenFill xmlns:a14="http://schemas.microsoft.com/office/drawing/2010/main" xmlns:w="http://schemas.openxmlformats.org/wordprocessingml/2006/main" xmlns:w10="urn:schemas-microsoft-com:office:word" xmlns:v="urn:schemas-microsoft-com:vml" xmlns:o="urn:schemas-microsoft-com:office:office" xmlns:mv="urn:schemas-microsoft-com:mac:vml" xmlns:mo="http://schemas.microsoft.com/office/mac/office/2008/main" xmlns="">
                               <a:solidFill>
                                 <a:srgbClr val="FFFFFF"/>
                               </a:solidFill>
                             </a14:hiddenFill>
                           </a:ext>
                           <a:ext uri="{91240B29-F687-4f45-9708-019B960494DF}">
-                            <a14:hiddenLine xmlns="" xmlns:mo="http://schemas.microsoft.com/office/mac/office/2008/main" xmlns:mv="urn:schemas-microsoft-com:mac:vml" xmlns:o="urn:schemas-microsoft-com:office:office" xmlns:v="urn:schemas-microsoft-com:vml" xmlns:w10="urn:schemas-microsoft-com:office:word" xmlns:w="http://schemas.openxmlformats.org/wordprocessingml/2006/main" xmlns:a14="http://schemas.microsoft.com/office/drawing/2010/main" w="9525">
+                            <a14:hiddenLine xmlns:a14="http://schemas.microsoft.com/office/drawing/2010/main" xmlns:w="http://schemas.openxmlformats.org/wordprocessingml/2006/main" xmlns:w10="urn:schemas-microsoft-com:office:word" xmlns:v="urn:schemas-microsoft-com:vml" xmlns:o="urn:schemas-microsoft-com:office:office" xmlns:mv="urn:schemas-microsoft-com:mac:vml" xmlns:mo="http://schemas.microsoft.com/office/mac/office/2008/main" xmlns="" w="9525">
                               <a:solidFill>
                                 <a:srgbClr val="FF0066"/>
                               </a:solidFill>
@@ -6973,7 +7541,7 @@
 <w:numbering xmlns:wpc="http://schemas.microsoft.com/office/word/2010/wordprocessingCanvas" xmlns:cx="http://schemas.microsoft.com/office/drawing/2014/chartex" xmlns:cx1="http://schemas.microsoft.com/office/drawing/2015/9/8/chartex" xmlns:cx2="http://schemas.microsoft.com/office/drawing/2015/10/21/chartex" xmlns:cx3="http://schemas.microsoft.com/office/drawing/2016/5/9/chartex" xmlns:cx4="http://schemas.microsoft.com/office/drawing/2016/5/10/chartex" xmlns:cx5="http://schemas.microsoft.com/office/drawing/2016/5/11/chartex" xmlns:cx6="http://schemas.microsoft.com/office/drawing/2016/5/12/chartex" xmlns:cx7="http://schemas.microsoft.com/office/drawing/2016/5/13/chartex" xmlns:cx8="http://schemas.microsoft.com/office/drawing/2016/5/14/chartex" xmlns:mc="http://schemas.openxmlformats.org/markup-compatibility/2006" xmlns:aink="http://schemas.microsoft.com/office/drawing/2016/ink" xmlns:am3d="http://schemas.microsoft.com/office/drawing/2017/model3d" xmlns:o="urn:schemas-microsoft-com:office:office" xmlns:oel="http://schemas.microsoft.com/office/2019/extlst" xmlns:r="http://schemas.openxmlformats.org/officeDocument/2006/relationships" xmlns:m="http://schemas.openxmlformats.org/officeDocument/2006/math" xmlns:v="urn:schemas-microsoft-com:vml" xmlns:wp14="http://schemas.microsoft.com/office/word/2010/wordprocessingDrawing" xmlns:wp="http://schemas.openxmlformats.org/drawingml/2006/wordprocessingDrawing" xmlns:w10="urn:schemas-microsoft-com:office:word" xmlns:w="http://schemas.openxmlformats.org/wordprocessingml/2006/main" xmlns:w14="http://schemas.microsoft.com/office/word/2010/wordml" xmlns:w15="http://schemas.microsoft.com/office/word/2012/wordml" xmlns:w16cex="http://schemas.microsoft.com/office/word/2018/wordml/cex" xmlns:w16cid="http://schemas.microsoft.com/office/word/2016/wordml/cid" xmlns:w16="http://schemas.microsoft.com/office/word/2018/wordml" xmlns:w16du="http://schemas.microsoft.com/office/word/2023/wordml/word16du" xmlns:w16sdtdh="http://schemas.microsoft.com/office/word/2020/wordml/sdtdatahash" xmlns:w16se="http://schemas.microsoft.com/office/word/2015/wordml/symex" xmlns:wpg="http://schemas.microsoft.com/office/word/2010/wordprocessingGroup" xmlns:wpi="http://schemas.microsoft.com/office/word/2010/wordprocessingInk" xmlns:wne="http://schemas.microsoft.com/office/word/2006/wordml" xmlns:wps="http://schemas.microsoft.com/office/word/2010/wordprocessingShape" mc:Ignorable="w14 w15 w16se w16cid w16 w16cex w16sdtdh w16du wp14">
   <w:numPicBullet w:numPicBulletId="0">
     <w:pict>
-      <v:shapetype w14:anchorId="5F2CCE57" id="_x0000_t75" coordsize="21600,21600" o:spt="75" o:preferrelative="t" path="m@4@5l@4@11@9@11@9@5xe" filled="f" stroked="f">
+      <v:shapetype id="_x0000_t75" coordsize="21600,21600" o:spt="75" o:preferrelative="t" path="m@4@5l@4@11@9@11@9@5xe" filled="f" stroked="f">
         <v:stroke joinstyle="miter"/>
         <v:formulas>
           <v:f eqn="if lineDrawn pixelLineWidth 0"/>
@@ -6992,14 +7560,14 @@
         <v:path o:extrusionok="f" gradientshapeok="t" o:connecttype="rect"/>
         <o:lock v:ext="edit" aspectratio="t"/>
       </v:shapetype>
-      <v:shape id="_x0000_i1034" type="#_x0000_t75" style="width:12.75pt;height:12.75pt" o:bullet="t">
+      <v:shape id="_x0000_i1050" type="#_x0000_t75" style="width:12.75pt;height:12.75pt" o:bullet="t">
         <v:imagedata r:id="rId1" o:title="BD21304_"/>
       </v:shape>
     </w:pict>
   </w:numPicBullet>
   <w:numPicBullet w:numPicBulletId="1">
     <w:pict>
-      <v:shape id="_x0000_i1035" type="#_x0000_t75" style="width:15.75pt;height:14.25pt" o:bullet="t">
+      <v:shape id="_x0000_i1051" type="#_x0000_t75" style="width:15.75pt;height:14.25pt" o:bullet="t">
         <v:imagedata r:id="rId2" o:title="BD21331_"/>
       </v:shape>
     </w:pict>
@@ -7190,6 +7758,118 @@
     </w:lvl>
   </w:abstractNum>
   <w:abstractNum w:abstractNumId="10" w15:restartNumberingAfterBreak="0">
+    <w:nsid w:val="082C35E5"/>
+    <w:multiLevelType w:val="hybridMultilevel"/>
+    <w:tmpl w:val="E9A60D60"/>
+    <w:lvl w:ilvl="0" w:tplc="5276F4E0">
+      <w:numFmt w:val="bullet"/>
+      <w:lvlText w:val="-"/>
+      <w:lvlJc w:val="left"/>
+      <w:pPr>
+        <w:ind w:left="435" w:hanging="360"/>
+      </w:pPr>
+      <w:rPr>
+        <w:rFonts w:ascii="Tahoma" w:eastAsia="Times New Roman" w:hAnsi="Tahoma" w:cs="Tahoma" w:hint="default"/>
+      </w:rPr>
+    </w:lvl>
+    <w:lvl w:ilvl="1" w:tplc="0C0A0003" w:tentative="1">
+      <w:start w:val="1"/>
+      <w:numFmt w:val="bullet"/>
+      <w:lvlText w:val="o"/>
+      <w:lvlJc w:val="left"/>
+      <w:pPr>
+        <w:ind w:left="1155" w:hanging="360"/>
+      </w:pPr>
+      <w:rPr>
+        <w:rFonts w:ascii="Courier New" w:hAnsi="Courier New" w:cs="Courier New" w:hint="default"/>
+      </w:rPr>
+    </w:lvl>
+    <w:lvl w:ilvl="2" w:tplc="0C0A0005" w:tentative="1">
+      <w:start w:val="1"/>
+      <w:numFmt w:val="bullet"/>
+      <w:lvlText w:val=""/>
+      <w:lvlJc w:val="left"/>
+      <w:pPr>
+        <w:ind w:left="1875" w:hanging="360"/>
+      </w:pPr>
+      <w:rPr>
+        <w:rFonts w:ascii="Wingdings" w:hAnsi="Wingdings" w:hint="default"/>
+      </w:rPr>
+    </w:lvl>
+    <w:lvl w:ilvl="3" w:tplc="0C0A0001" w:tentative="1">
+      <w:start w:val="1"/>
+      <w:numFmt w:val="bullet"/>
+      <w:lvlText w:val=""/>
+      <w:lvlJc w:val="left"/>
+      <w:pPr>
+        <w:ind w:left="2595" w:hanging="360"/>
+      </w:pPr>
+      <w:rPr>
+        <w:rFonts w:ascii="Symbol" w:hAnsi="Symbol" w:hint="default"/>
+      </w:rPr>
+    </w:lvl>
+    <w:lvl w:ilvl="4" w:tplc="0C0A0003" w:tentative="1">
+      <w:start w:val="1"/>
+      <w:numFmt w:val="bullet"/>
+      <w:lvlText w:val="o"/>
+      <w:lvlJc w:val="left"/>
+      <w:pPr>
+        <w:ind w:left="3315" w:hanging="360"/>
+      </w:pPr>
+      <w:rPr>
+        <w:rFonts w:ascii="Courier New" w:hAnsi="Courier New" w:cs="Courier New" w:hint="default"/>
+      </w:rPr>
+    </w:lvl>
+    <w:lvl w:ilvl="5" w:tplc="0C0A0005" w:tentative="1">
+      <w:start w:val="1"/>
+      <w:numFmt w:val="bullet"/>
+      <w:lvlText w:val=""/>
+      <w:lvlJc w:val="left"/>
+      <w:pPr>
+        <w:ind w:left="4035" w:hanging="360"/>
+      </w:pPr>
+      <w:rPr>
+        <w:rFonts w:ascii="Wingdings" w:hAnsi="Wingdings" w:hint="default"/>
+      </w:rPr>
+    </w:lvl>
+    <w:lvl w:ilvl="6" w:tplc="0C0A0001" w:tentative="1">
+      <w:start w:val="1"/>
+      <w:numFmt w:val="bullet"/>
+      <w:lvlText w:val=""/>
+      <w:lvlJc w:val="left"/>
+      <w:pPr>
+        <w:ind w:left="4755" w:hanging="360"/>
+      </w:pPr>
+      <w:rPr>
+        <w:rFonts w:ascii="Symbol" w:hAnsi="Symbol" w:hint="default"/>
+      </w:rPr>
+    </w:lvl>
+    <w:lvl w:ilvl="7" w:tplc="0C0A0003" w:tentative="1">
+      <w:start w:val="1"/>
+      <w:numFmt w:val="bullet"/>
+      <w:lvlText w:val="o"/>
+      <w:lvlJc w:val="left"/>
+      <w:pPr>
+        <w:ind w:left="5475" w:hanging="360"/>
+      </w:pPr>
+      <w:rPr>
+        <w:rFonts w:ascii="Courier New" w:hAnsi="Courier New" w:cs="Courier New" w:hint="default"/>
+      </w:rPr>
+    </w:lvl>
+    <w:lvl w:ilvl="8" w:tplc="0C0A0005" w:tentative="1">
+      <w:start w:val="1"/>
+      <w:numFmt w:val="bullet"/>
+      <w:lvlText w:val=""/>
+      <w:lvlJc w:val="left"/>
+      <w:pPr>
+        <w:ind w:left="6195" w:hanging="360"/>
+      </w:pPr>
+      <w:rPr>
+        <w:rFonts w:ascii="Wingdings" w:hAnsi="Wingdings" w:hint="default"/>
+      </w:rPr>
+    </w:lvl>
+  </w:abstractNum>
+  <w:abstractNum w:abstractNumId="11" w15:restartNumberingAfterBreak="0">
     <w:nsid w:val="121904D2"/>
     <w:multiLevelType w:val="hybridMultilevel"/>
     <w:tmpl w:val="1DFEF2AC"/>
@@ -7304,7 +7984,7 @@
       </w:rPr>
     </w:lvl>
   </w:abstractNum>
-  <w:abstractNum w:abstractNumId="11" w15:restartNumberingAfterBreak="0">
+  <w:abstractNum w:abstractNumId="12" w15:restartNumberingAfterBreak="0">
     <w:nsid w:val="1CBF7F82"/>
     <w:multiLevelType w:val="hybridMultilevel"/>
     <w:tmpl w:val="C212D874"/>
@@ -7448,7 +8128,7 @@
       </w:rPr>
     </w:lvl>
   </w:abstractNum>
-  <w:abstractNum w:abstractNumId="12" w15:restartNumberingAfterBreak="0">
+  <w:abstractNum w:abstractNumId="13" w15:restartNumberingAfterBreak="0">
     <w:nsid w:val="2A681E38"/>
     <w:multiLevelType w:val="hybridMultilevel"/>
     <w:tmpl w:val="1B7CD6F2"/>
@@ -7563,7 +8243,7 @@
       </w:rPr>
     </w:lvl>
   </w:abstractNum>
-  <w:abstractNum w:abstractNumId="13" w15:restartNumberingAfterBreak="0">
+  <w:abstractNum w:abstractNumId="14" w15:restartNumberingAfterBreak="0">
     <w:nsid w:val="39645DC4"/>
     <w:multiLevelType w:val="hybridMultilevel"/>
     <w:tmpl w:val="DF4869B8"/>
@@ -7676,7 +8356,7 @@
       </w:rPr>
     </w:lvl>
   </w:abstractNum>
-  <w:abstractNum w:abstractNumId="14" w15:restartNumberingAfterBreak="0">
+  <w:abstractNum w:abstractNumId="15" w15:restartNumberingAfterBreak="0">
     <w:nsid w:val="52F36DB0"/>
     <w:multiLevelType w:val="hybridMultilevel"/>
     <w:tmpl w:val="BEA8A6BE"/>
@@ -7789,7 +8469,7 @@
       </w:rPr>
     </w:lvl>
   </w:abstractNum>
-  <w:abstractNum w:abstractNumId="15" w15:restartNumberingAfterBreak="0">
+  <w:abstractNum w:abstractNumId="16" w15:restartNumberingAfterBreak="0">
     <w:nsid w:val="6FFD070F"/>
     <w:multiLevelType w:val="hybridMultilevel"/>
     <w:tmpl w:val="F7B47CCE"/>
@@ -7904,7 +8584,7 @@
       </w:rPr>
     </w:lvl>
   </w:abstractNum>
-  <w:abstractNum w:abstractNumId="16" w15:restartNumberingAfterBreak="0">
+  <w:abstractNum w:abstractNumId="17" w15:restartNumberingAfterBreak="0">
     <w:nsid w:val="725E538F"/>
     <w:multiLevelType w:val="hybridMultilevel"/>
     <w:tmpl w:val="AF20F84C"/>
@@ -8019,7 +8699,7 @@
       </w:rPr>
     </w:lvl>
   </w:abstractNum>
-  <w:abstractNum w:abstractNumId="17" w15:restartNumberingAfterBreak="0">
+  <w:abstractNum w:abstractNumId="18" w15:restartNumberingAfterBreak="0">
     <w:nsid w:val="75A04FD9"/>
     <w:multiLevelType w:val="hybridMultilevel"/>
     <w:tmpl w:val="0FE057BA"/>
@@ -8133,19 +8813,19 @@
     </w:lvl>
   </w:abstractNum>
   <w:num w:numId="1" w16cid:durableId="501821072">
-    <w:abstractNumId w:val="11"/>
+    <w:abstractNumId w:val="12"/>
   </w:num>
   <w:num w:numId="2" w16cid:durableId="1689791769">
-    <w:abstractNumId w:val="15"/>
+    <w:abstractNumId w:val="16"/>
   </w:num>
   <w:num w:numId="3" w16cid:durableId="141851179">
-    <w:abstractNumId w:val="12"/>
+    <w:abstractNumId w:val="13"/>
   </w:num>
   <w:num w:numId="4" w16cid:durableId="819227597">
-    <w:abstractNumId w:val="16"/>
+    <w:abstractNumId w:val="17"/>
   </w:num>
   <w:num w:numId="5" w16cid:durableId="78720036">
-    <w:abstractNumId w:val="10"/>
+    <w:abstractNumId w:val="11"/>
   </w:num>
   <w:num w:numId="6" w16cid:durableId="1204904993">
     <w:abstractNumId w:val="8"/>
@@ -8178,13 +8858,16 @@
     <w:abstractNumId w:val="4"/>
   </w:num>
   <w:num w:numId="16" w16cid:durableId="1845587261">
+    <w:abstractNumId w:val="15"/>
+  </w:num>
+  <w:num w:numId="17" w16cid:durableId="241834929">
+    <w:abstractNumId w:val="18"/>
+  </w:num>
+  <w:num w:numId="18" w16cid:durableId="1249578999">
     <w:abstractNumId w:val="14"/>
   </w:num>
-  <w:num w:numId="17" w16cid:durableId="241834929">
-    <w:abstractNumId w:val="17"/>
-  </w:num>
-  <w:num w:numId="18" w16cid:durableId="1249578999">
-    <w:abstractNumId w:val="13"/>
+  <w:num w:numId="19" w16cid:durableId="1977445263">
+    <w:abstractNumId w:val="10"/>
   </w:num>
 </w:numbering>
 </file>
